--- a/Project2_Proposal_Milestone1_ValenzuelaGabriel.docx
+++ b/Project2_Proposal_Milestone1_ValenzuelaGabriel.docx
@@ -72,7 +72,18 @@
           <w:sz w:val="24"/>
         </w:rPr>
         <w:br/>
-        <w:t>GitHub Portfolio URL</w:t>
+      </w:r>
+      <w:r>
+        <w:rPr>
+          <w:rStyle w:val="BookTitle"/>
+          <w:b/>
+          <w:bCs w:val="0"/>
+          <w:i w:val="0"/>
+          <w:iCs w:val="0"/>
+          <w:spacing w:val="0"/>
+          <w:sz w:val="24"/>
+        </w:rPr>
+        <w:t>https://github.com/gabriel-valenzuela/Valenzuela_Gabriel_DSC680_2</w:t>
       </w:r>
     </w:p>
     <w:p/>
@@ -393,10 +404,7 @@
     </w:p>
     <w:p>
       <w:r>
-        <w:t>Episode Notes – Notes about episodes (i.e. injuries, reasons for eliminations, first occurrences</w:t>
-      </w:r>
-      <w:r>
-        <w:t>)</w:t>
+        <w:t>Episode Notes – Notes about episodes (i.e. injuries, reasons for eliminations, first occurrences)</w:t>
       </w:r>
     </w:p>
     <w:p>
@@ -411,18 +419,12 @@
     </w:p>
     <w:p>
       <w:r>
-        <w:t xml:space="preserve">Judge 2 - </w:t>
-      </w:r>
-      <w:r>
-        <w:t>Name of one of the three judges</w:t>
-      </w:r>
-    </w:p>
-    <w:p>
-      <w:r>
-        <w:t xml:space="preserve">Judge 3 - </w:t>
-      </w:r>
-      <w:r>
-        <w:t>Name of one of the three judges</w:t>
+        <w:t>Judge 2 - Name of one of the three judges</w:t>
+      </w:r>
+    </w:p>
+    <w:p>
+      <w:r>
+        <w:t>Judge 3 - Name of one of the three judges</w:t>
       </w:r>
     </w:p>
     <w:p>
@@ -435,18 +437,12 @@
     </w:p>
     <w:p>
       <w:r>
-        <w:t>Entree</w:t>
-      </w:r>
-      <w:r>
-        <w:t xml:space="preserve"> – The random ingredients given for the meal that round</w:t>
-      </w:r>
-    </w:p>
-    <w:p>
-      <w:r>
-        <w:t>Dessert</w:t>
-      </w:r>
-      <w:r>
-        <w:t xml:space="preserve"> – The random ingredients given for the meal that round</w:t>
+        <w:t>Entree – The random ingredients given for the meal that round</w:t>
+      </w:r>
+    </w:p>
+    <w:p>
+      <w:r>
+        <w:t>Dessert – The random ingredients given for the meal that round</w:t>
       </w:r>
     </w:p>
     <w:p>
@@ -462,68 +458,32 @@
     </w:p>
     <w:p>
       <w:r>
-        <w:t>Contestant 2</w:t>
-      </w:r>
-      <w:r>
-        <w:t xml:space="preserve"> – Name of Contestant eliminated after </w:t>
-      </w:r>
-      <w:r>
-        <w:t>entree</w:t>
-      </w:r>
-      <w:r>
-        <w:t xml:space="preserve"> round</w:t>
-      </w:r>
-    </w:p>
-    <w:p>
-      <w:r>
-        <w:t>Contestant 2</w:t>
-      </w:r>
-      <w:r>
-        <w:t xml:space="preserve"> Info – Basic Background of Chef</w:t>
-      </w:r>
-    </w:p>
-    <w:p>
-      <w:r>
-        <w:t>Contestant 3</w:t>
-      </w:r>
-      <w:r>
-        <w:t xml:space="preserve"> – Name of Contestant eliminated after </w:t>
-      </w:r>
-      <w:r>
-        <w:t>dessert</w:t>
-      </w:r>
-      <w:r>
-        <w:t xml:space="preserve"> round</w:t>
-      </w:r>
-    </w:p>
-    <w:p>
-      <w:r>
-        <w:t xml:space="preserve">Contestant </w:t>
-      </w:r>
-      <w:r>
-        <w:t>3</w:t>
-      </w:r>
-      <w:r>
-        <w:t xml:space="preserve"> Info – Basic Background of Chef</w:t>
-      </w:r>
-    </w:p>
-    <w:p>
-      <w:r>
-        <w:t>Contestant 4</w:t>
-      </w:r>
-      <w:r>
-        <w:t xml:space="preserve"> – Name of Contestant </w:t>
-      </w:r>
-      <w:r>
-        <w:t>that won the episode</w:t>
-      </w:r>
-    </w:p>
-    <w:p>
-      <w:r>
-        <w:t>Contestant 4</w:t>
-      </w:r>
-      <w:r>
-        <w:t xml:space="preserve"> Info – Basic Background of Chef</w:t>
+        <w:t>Contestant 2 – Name of Contestant eliminated after entree round</w:t>
+      </w:r>
+    </w:p>
+    <w:p>
+      <w:r>
+        <w:t>Contestant 2 Info – Basic Background of Chef</w:t>
+      </w:r>
+    </w:p>
+    <w:p>
+      <w:r>
+        <w:t>Contestant 3 – Name of Contestant eliminated after dessert round</w:t>
+      </w:r>
+    </w:p>
+    <w:p>
+      <w:r>
+        <w:t>Contestant 3 Info – Basic Background of Chef</w:t>
+      </w:r>
+    </w:p>
+    <w:p>
+      <w:r>
+        <w:t>Contestant 4 – Name of Contestant that won the episode</w:t>
+      </w:r>
+    </w:p>
+    <w:p>
+      <w:r>
+        <w:t>Contestant 4 Info – Basic Background of Chef</w:t>
       </w:r>
     </w:p>
     <w:p>
@@ -633,29 +593,20 @@
       <w:r>
         <w:t>edients into incredible dishes against three famous chefs and judges. The show consists of three rounds including the appetizer, entrée, and dessert round where a contestant is ‘Chopped’ every round. Within each round, the contestants are put to the test where they are given a basket of mystery ingredients where they must create a dish within a short time frame. The chefs are to use each ingredient in the dish or face the consequence of being eliminated by the board of judges. However, throughout the chaos of cooking these dishes for the very first time for many of the contestants, there is a possibility of chefs injuring themselves while competing in each round. Now, simply because they are injured, does not necessarily mean that they will be eliminated from the competition. If they are able to not allow any bodily fluids such as blood contaminate the food, they still have the chance of winning the entire competition. Now, the main question is, how often does this actually occur? At the same time, are there certain basket ingredients that have a higher chance of injury meaning future contestant should have more caution towards?</w:t>
       </w:r>
-    </w:p>
-    <w:p>
-      <w:r>
-        <w:t xml:space="preserve">With these questions of the success rate of injured contestants, it is important to also understand that not all injuries allow for contestants to continue the competition. </w:t>
-      </w:r>
-      <w:r>
-        <w:t>For example, the judges may have received an injury that requires immediate attention that they must go to the hospital at the time. Outside of Chopped, there are many other competitive cooking shows as well as on the Food Network from Guy’s Grocery Games to Beat Bobby Flay. Even though I am unable to take into consideration all injuries that occur on the Food Network, it is known that injuries do happen on these shows an</w:t>
-      </w:r>
       <w:bookmarkStart w:id="0" w:name="_GoBack"/>
       <w:bookmarkEnd w:id="0"/>
-      <w:r>
-        <w:t xml:space="preserve">d the network must be prepared to be able to handle these events in the possibility of continuing. </w:t>
-      </w:r>
-    </w:p>
-    <w:p>
-      <w:r>
-        <w:t xml:space="preserve">In this proposal, it is seeking to answer if injuries truly dictate whether a chef on the show Chopped will be successful in the competition as well as if there are certain ingredients that have a higher chance of causing an injury while on the show. To be able answer these questions, it will be using data from Kaggle.com by </w:t>
-      </w:r>
-      <w:r>
-        <w:t>Jeffrey Braun</w:t>
-      </w:r>
-      <w:r>
-        <w:t xml:space="preserve"> who has obta</w:t>
+    </w:p>
+    <w:p>
+      <w:r>
+        <w:t xml:space="preserve">With these questions of the success rate of injured contestants, it is important to also understand that not all injuries allow for contestants to continue the competition. </w:t>
+      </w:r>
+      <w:r>
+        <w:t xml:space="preserve">For example, the judges may have received an injury that requires immediate attention that they must go to the hospital at the time. Outside of Chopped, there are many other competitive cooking shows as well as on the Food Network from Guy’s Grocery Games to Beat Bobby Flay. Even though I am unable to take into consideration all injuries that occur on the Food Network, it is known that injuries do happen on these shows and the network must be prepared to be able to handle these events in the possibility of continuing. </w:t>
+      </w:r>
+    </w:p>
+    <w:p>
+      <w:r>
+        <w:t>In this proposal, it is seeking to answer if injuries truly dictate whether a chef on the show Chopped will be successful in the competition as well as if there are certain ingredients that have a higher chance of causing an injury while on the show. To be able answer these questions, it will be using data from Kaggle.com by Jeffrey Braun who has obta</w:t>
       </w:r>
       <w:r>
         <w:t xml:space="preserve">ined the information on the show that grants the opportunity to answer these questions with variables such as episode notes and ingredients. By using this data, a decision tree model will be developed to determine the success rate of winning the show and factors that lead to a greater chance of injury. After seeing the results after performing the analysis, it provided insight on how likely a competitor is going to win if they happen to injure themselves while competing to win the prize money and survive the judges. </w:t>
